--- a/降噪领域.docx
+++ b/降噪领域.docx
@@ -1972,13 +1972,9 @@
     </w:p>
     <w:p>
       <w:pPr>
-        <w:pStyle w:val="a7"/>
-        <w:shd w:val="clear" w:color="auto" w:fill="FFFFFF"/>
-        <w:spacing w:before="0" w:beforeAutospacing="0" w:after="240" w:afterAutospacing="0" w:line="390" w:lineRule="atLeast"/>
-        <w:ind w:firstLine="360"/>
-        <w:rPr>
-          <w:rFonts w:ascii="Arial" w:hAnsi="Arial" w:cs="Arial"/>
-          <w:color w:val="4F4F4F"/>
+        <w:ind w:firstLine="420"/>
+        <w:rPr>
+          <w:rFonts w:hint="eastAsia"/>
         </w:rPr>
       </w:pPr>
       <w:r>
@@ -1988,104 +1984,171 @@
         <w:t>NLM:</w:t>
       </w:r>
       <w:r>
-        <w:rPr>
-          <w:rFonts w:ascii="Arial" w:hAnsi="Arial" w:cs="Arial"/>
-          <w:color w:val="4F4F4F"/>
-        </w:rPr>
         <w:t xml:space="preserve"> </w:t>
       </w:r>
       <w:r>
-        <w:rPr>
-          <w:rFonts w:ascii="Arial" w:hAnsi="Arial" w:cs="Arial"/>
-          <w:color w:val="4F4F4F"/>
+        <w:t>非局域均值算法</w:t>
+      </w:r>
+      <w:r>
+        <w:rPr>
+          <w:rFonts w:hint="eastAsia"/>
+        </w:rPr>
+        <w:t>，</w:t>
+      </w:r>
+      <w:r>
+        <w:t>是邻域滤波算法的一种推广</w:t>
+      </w:r>
+      <w:r>
+        <w:rPr>
+          <w:rFonts w:hint="eastAsia"/>
+        </w:rPr>
+        <w:t>。</w:t>
+      </w:r>
+      <w:r>
+        <w:t>在其基础上发展出了自适应</w:t>
+      </w:r>
+      <w:r>
+        <w:rPr>
+          <w:rFonts w:hint="eastAsia"/>
         </w:rPr>
         <w:t>NLM</w:t>
       </w:r>
       <w:r>
         <w:rPr>
-          <w:rFonts w:ascii="Arial" w:hAnsi="Arial" w:cs="Arial"/>
-          <w:color w:val="4F4F4F"/>
-        </w:rPr>
-        <w:t>的思路还是比较简单。一句话描述就是通过搜索窗口中的</w:t>
+          <w:rFonts w:hint="eastAsia"/>
+        </w:rPr>
+        <w:t>算法、</w:t>
+      </w:r>
+      <w:r>
+        <w:rPr>
+          <w:rFonts w:hint="eastAsia"/>
+        </w:rPr>
+        <w:t>DSANLM(</w:t>
+      </w:r>
+      <w:r>
+        <w:rPr>
+          <w:rFonts w:hint="eastAsia"/>
+        </w:rPr>
+        <w:t>双尺度自适应非局部均值图像降噪算法</w:t>
+      </w:r>
+      <w:r>
+        <w:rPr>
+          <w:rFonts w:hint="eastAsia"/>
+        </w:rPr>
+        <w:t>)</w:t>
+      </w:r>
+      <w:r>
+        <w:rPr>
+          <w:rFonts w:hint="eastAsia"/>
+        </w:rPr>
+        <w:t>等。</w:t>
+      </w:r>
+    </w:p>
+    <w:p>
+      <w:pPr>
+        <w:ind w:firstLine="420"/>
+      </w:pPr>
+      <w:r>
+        <w:t>NLM</w:t>
+      </w:r>
+      <w:r>
+        <w:t>的思路还是比较简单。一句话描述</w:t>
+      </w:r>
+      <w:r>
+        <w:t>就是通过搜索窗口中的</w:t>
       </w:r>
       <w:proofErr w:type="gramStart"/>
       <w:r>
-        <w:rPr>
-          <w:rFonts w:ascii="Arial" w:hAnsi="Arial" w:cs="Arial"/>
-          <w:color w:val="4F4F4F"/>
-        </w:rPr>
         <w:t>像素值</w:t>
       </w:r>
       <w:proofErr w:type="gramEnd"/>
       <w:r>
-        <w:rPr>
-          <w:rFonts w:ascii="Arial" w:hAnsi="Arial" w:cs="Arial"/>
-          <w:color w:val="4F4F4F"/>
-        </w:rPr>
         <w:t>的加权和来替换</w:t>
       </w:r>
       <w:proofErr w:type="gramStart"/>
       <w:r>
-        <w:rPr>
-          <w:rFonts w:ascii="Arial" w:hAnsi="Arial" w:cs="Arial"/>
-          <w:color w:val="4F4F4F"/>
-        </w:rPr>
         <w:t>掉目标</w:t>
       </w:r>
       <w:proofErr w:type="gramEnd"/>
       <w:r>
-        <w:rPr>
-          <w:rFonts w:ascii="Arial" w:hAnsi="Arial" w:cs="Arial"/>
-          <w:color w:val="4F4F4F"/>
-        </w:rPr>
         <w:t>像素值。</w:t>
       </w:r>
       <w:proofErr w:type="gramStart"/>
       <w:r>
-        <w:rPr>
-          <w:rFonts w:ascii="Arial" w:hAnsi="Arial" w:cs="Arial"/>
-          <w:color w:val="4F4F4F"/>
-        </w:rPr>
         <w:t>跟目标</w:t>
       </w:r>
       <w:proofErr w:type="gramEnd"/>
       <w:r>
-        <w:rPr>
-          <w:rFonts w:ascii="Arial" w:hAnsi="Arial" w:cs="Arial"/>
-          <w:color w:val="4F4F4F"/>
-        </w:rPr>
         <w:t>像素越相近的，权重越大。</w:t>
       </w:r>
-    </w:p>
-    <w:p>
-      <w:pPr>
-        <w:ind w:firstLine="420"/>
-      </w:pPr>
-      <w:r>
-        <w:rPr>
-          <w:rFonts w:hint="eastAsia"/>
-        </w:rPr>
-        <w:t xml:space="preserve">MSU </w:t>
-      </w:r>
-      <w:proofErr w:type="spellStart"/>
-      <w:r>
-        <w:rPr>
-          <w:rFonts w:hint="eastAsia"/>
-        </w:rPr>
-        <w:t>denoise</w:t>
-      </w:r>
-      <w:proofErr w:type="spellEnd"/>
-      <w:r>
-        <w:rPr>
-          <w:rFonts w:hint="eastAsia"/>
-        </w:rPr>
-        <w:t>链接：</w:t>
-      </w:r>
-      <w:r>
-        <w:t>http://compression.ru/video/denoising/index_en.html</w:t>
+      <w:r>
+        <w:t>这能够保证在相邻且相差很大的点在方框中求平均值时相互之间的影响减小，也就对图像边缘细节部分保留很多，这样图像看起来会更清晰。</w:t>
+      </w:r>
+      <w:r>
+        <w:t>但是如何确定搜索窗口的大小</w:t>
+      </w:r>
+      <w:r>
+        <w:rPr>
+          <w:rFonts w:hint="eastAsia"/>
+        </w:rPr>
+        <w:t>，</w:t>
       </w:r>
       <w:bookmarkStart w:id="0" w:name="_GoBack"/>
       <w:bookmarkEnd w:id="0"/>
+      <w:r>
+        <w:t>使</w:t>
+      </w:r>
+      <w:proofErr w:type="gramStart"/>
+      <w:r>
+        <w:t>含噪图片即</w:t>
+      </w:r>
+      <w:proofErr w:type="gramEnd"/>
+      <w:r>
+        <w:t>降噪</w:t>
+      </w:r>
+      <w:r>
+        <w:t>效果好，又不失其细节是它的关键所在</w:t>
+      </w:r>
+      <w:r>
+        <w:rPr>
+          <w:rFonts w:hint="eastAsia"/>
+        </w:rPr>
+        <w:t>。</w:t>
+      </w:r>
+      <w:r>
+        <w:rPr>
+          <w:rFonts w:hint="eastAsia"/>
+        </w:rPr>
+        <w:t>缺点是该算法执行起来较慢。</w:t>
+      </w:r>
+    </w:p>
+    <w:p>
+      <w:pPr>
+        <w:ind w:firstLine="420"/>
+      </w:pPr>
+      <w:r>
+        <w:rPr>
+          <w:rFonts w:hint="eastAsia"/>
+        </w:rPr>
+        <w:t xml:space="preserve">MSU </w:t>
+      </w:r>
+      <w:proofErr w:type="spellStart"/>
+      <w:r>
+        <w:rPr>
+          <w:rFonts w:hint="eastAsia"/>
+        </w:rPr>
+        <w:t>denoise</w:t>
+      </w:r>
+      <w:proofErr w:type="spellEnd"/>
+      <w:r>
+        <w:rPr>
+          <w:rFonts w:hint="eastAsia"/>
+        </w:rPr>
+        <w:t>链接：</w:t>
+      </w:r>
+      <w:r>
+        <w:t>http://compression.ru/video/denoising/index_en.html</w:t>
+      </w:r>
     </w:p>
     <w:sectPr>
       <w:headerReference w:type="even" r:id="rId14"/>
@@ -2434,7 +2497,6 @@
   <w:style w:type="character" w:default="1" w:styleId="a0">
     <w:name w:val="Default Paragraph Font"/>
     <w:uiPriority w:val="1"/>
-    <w:semiHidden/>
     <w:unhideWhenUsed/>
   </w:style>
   <w:style w:type="table" w:default="1" w:styleId="a1">
@@ -2827,7 +2889,6 @@
   <w:style w:type="character" w:default="1" w:styleId="a0">
     <w:name w:val="Default Paragraph Font"/>
     <w:uiPriority w:val="1"/>
-    <w:semiHidden/>
     <w:unhideWhenUsed/>
   </w:style>
   <w:style w:type="table" w:default="1" w:styleId="a1">
